--- a/HTML.docx
+++ b/HTML.docx
@@ -26,75 +26,11 @@
           <w:lang w:val="en-US"/>
         </w:rPr>
       </w:pPr>
-      <w:proofErr w:type="spellStart"/>
-      <w:r>
-        <w:rPr>
-          <w:lang w:val="en-US"/>
-        </w:rPr>
-        <w:t>Bugungi</w:t>
-      </w:r>
-      <w:proofErr w:type="spellEnd"/>
-      <w:r>
-        <w:rPr>
-          <w:lang w:val="en-US"/>
-        </w:rPr>
-        <w:t xml:space="preserve"> </w:t>
-      </w:r>
-      <w:proofErr w:type="spellStart"/>
-      <w:r>
-        <w:rPr>
-          <w:lang w:val="en-US"/>
-        </w:rPr>
-        <w:t>darsimizda</w:t>
-      </w:r>
-      <w:proofErr w:type="spellEnd"/>
-      <w:r>
-        <w:rPr>
-          <w:lang w:val="en-US"/>
-        </w:rPr>
-        <w:t xml:space="preserve"> </w:t>
-      </w:r>
-      <w:proofErr w:type="spellStart"/>
-      <w:r>
-        <w:rPr>
-          <w:lang w:val="en-US"/>
-        </w:rPr>
-        <w:t>biza</w:t>
-      </w:r>
-      <w:proofErr w:type="spellEnd"/>
-      <w:r>
-        <w:rPr>
-          <w:lang w:val="en-US"/>
-        </w:rPr>
-        <w:t xml:space="preserve"> bootstrap </w:t>
-      </w:r>
-      <w:proofErr w:type="spellStart"/>
-      <w:r>
-        <w:rPr>
-          <w:lang w:val="en-US"/>
-        </w:rPr>
-        <w:t>haqida</w:t>
-      </w:r>
-      <w:proofErr w:type="spellEnd"/>
-      <w:r>
-        <w:rPr>
-          <w:lang w:val="en-US"/>
-        </w:rPr>
-        <w:t xml:space="preserve"> </w:t>
-      </w:r>
-      <w:proofErr w:type="spellStart"/>
-      <w:r>
-        <w:rPr>
-          <w:lang w:val="en-US"/>
-        </w:rPr>
-        <w:t>gaplashdik</w:t>
-      </w:r>
-      <w:proofErr w:type="spellEnd"/>
-      <w:r>
-        <w:rPr>
-          <w:lang w:val="en-US"/>
-        </w:rPr>
-        <w:t>.</w:t>
+      <w:r>
+        <w:rPr>
+          <w:lang w:val="en-US"/>
+        </w:rPr>
+        <w:t>Bugungi darsimizda biza bootstrap haqida gaplashdik.</w:t>
       </w:r>
     </w:p>
     <w:p>
@@ -105,231 +41,11 @@
           <w:lang w:val="en-US"/>
         </w:rPr>
       </w:pPr>
-      <w:proofErr w:type="spellStart"/>
-      <w:r>
-        <w:rPr>
-          <w:lang w:val="en-US"/>
-        </w:rPr>
-        <w:t>Botostrap</w:t>
-      </w:r>
-      <w:proofErr w:type="spellEnd"/>
-      <w:r>
-        <w:rPr>
-          <w:lang w:val="en-US"/>
-        </w:rPr>
-        <w:t xml:space="preserve"> </w:t>
-      </w:r>
-      <w:proofErr w:type="spellStart"/>
-      <w:r>
-        <w:rPr>
-          <w:lang w:val="en-US"/>
-        </w:rPr>
-        <w:t>bu</w:t>
-      </w:r>
-      <w:proofErr w:type="spellEnd"/>
-      <w:r>
-        <w:rPr>
-          <w:lang w:val="en-US"/>
-        </w:rPr>
-        <w:t xml:space="preserve"> </w:t>
-      </w:r>
-      <w:proofErr w:type="spellStart"/>
-      <w:r>
-        <w:rPr>
-          <w:lang w:val="en-US"/>
-        </w:rPr>
-        <w:t>frontendda</w:t>
-      </w:r>
-      <w:proofErr w:type="spellEnd"/>
-      <w:r>
-        <w:rPr>
-          <w:lang w:val="en-US"/>
-        </w:rPr>
-        <w:t xml:space="preserve"> </w:t>
-      </w:r>
-      <w:proofErr w:type="spellStart"/>
-      <w:r>
-        <w:rPr>
-          <w:lang w:val="en-US"/>
-        </w:rPr>
-        <w:t>yordam</w:t>
-      </w:r>
-      <w:proofErr w:type="spellEnd"/>
-      <w:r>
-        <w:rPr>
-          <w:lang w:val="en-US"/>
-        </w:rPr>
-        <w:t xml:space="preserve"> </w:t>
-      </w:r>
-      <w:proofErr w:type="spellStart"/>
-      <w:r>
-        <w:rPr>
-          <w:lang w:val="en-US"/>
-        </w:rPr>
-        <w:t>beruvchi</w:t>
-      </w:r>
-      <w:proofErr w:type="spellEnd"/>
-      <w:r>
-        <w:rPr>
-          <w:lang w:val="en-US"/>
-        </w:rPr>
-        <w:t xml:space="preserve"> </w:t>
-      </w:r>
-      <w:proofErr w:type="spellStart"/>
-      <w:r>
-        <w:rPr>
-          <w:lang w:val="en-US"/>
-        </w:rPr>
-        <w:t>kuchli</w:t>
-      </w:r>
-      <w:proofErr w:type="spellEnd"/>
-      <w:r>
-        <w:rPr>
-          <w:lang w:val="en-US"/>
-        </w:rPr>
-        <w:t xml:space="preserve"> </w:t>
-      </w:r>
-      <w:proofErr w:type="spellStart"/>
-      <w:r>
-        <w:rPr>
-          <w:lang w:val="en-US"/>
-        </w:rPr>
-        <w:t>texnologiya</w:t>
-      </w:r>
-      <w:proofErr w:type="spellEnd"/>
-      <w:r>
-        <w:rPr>
-          <w:lang w:val="en-US"/>
-        </w:rPr>
-        <w:t xml:space="preserve">. Bootstrap first-mobile da </w:t>
-      </w:r>
-      <w:proofErr w:type="spellStart"/>
-      <w:r>
-        <w:rPr>
-          <w:lang w:val="en-US"/>
-        </w:rPr>
-        <w:t>ishlangan</w:t>
-      </w:r>
-      <w:proofErr w:type="spellEnd"/>
-      <w:r>
-        <w:rPr>
-          <w:lang w:val="en-US"/>
-        </w:rPr>
-        <w:t xml:space="preserve">. </w:t>
-      </w:r>
-      <w:proofErr w:type="spellStart"/>
-      <w:r>
-        <w:rPr>
-          <w:lang w:val="en-US"/>
-        </w:rPr>
-        <w:t>Bootstrapni</w:t>
-      </w:r>
-      <w:proofErr w:type="spellEnd"/>
-      <w:r>
-        <w:rPr>
-          <w:lang w:val="en-US"/>
-        </w:rPr>
-        <w:t xml:space="preserve"> online </w:t>
-      </w:r>
-      <w:proofErr w:type="spellStart"/>
-      <w:r>
-        <w:rPr>
-          <w:lang w:val="en-US"/>
-        </w:rPr>
-        <w:t>hamda</w:t>
-      </w:r>
-      <w:proofErr w:type="spellEnd"/>
-      <w:r>
-        <w:rPr>
-          <w:lang w:val="en-US"/>
-        </w:rPr>
-        <w:t xml:space="preserve"> offline </w:t>
-      </w:r>
-      <w:proofErr w:type="spellStart"/>
-      <w:r>
-        <w:rPr>
-          <w:lang w:val="en-US"/>
-        </w:rPr>
-        <w:t>ulasa</w:t>
-      </w:r>
-      <w:proofErr w:type="spellEnd"/>
-      <w:r>
-        <w:rPr>
-          <w:lang w:val="en-US"/>
-        </w:rPr>
-        <w:t xml:space="preserve"> </w:t>
-      </w:r>
-      <w:proofErr w:type="spellStart"/>
-      <w:proofErr w:type="gramStart"/>
-      <w:r>
-        <w:rPr>
-          <w:lang w:val="en-US"/>
-        </w:rPr>
-        <w:t>boladi.Bootstrapda</w:t>
-      </w:r>
-      <w:proofErr w:type="spellEnd"/>
-      <w:proofErr w:type="gramEnd"/>
-      <w:r>
-        <w:rPr>
-          <w:lang w:val="en-US"/>
-        </w:rPr>
-        <w:t xml:space="preserve"> color, background-color, text-colors, border, sizing, spacing, text </w:t>
-      </w:r>
-      <w:proofErr w:type="spellStart"/>
-      <w:r>
-        <w:rPr>
-          <w:lang w:val="en-US"/>
-        </w:rPr>
-        <w:t>va</w:t>
-      </w:r>
-      <w:proofErr w:type="spellEnd"/>
-      <w:r>
-        <w:rPr>
-          <w:lang w:val="en-US"/>
-        </w:rPr>
-        <w:t xml:space="preserve"> </w:t>
-      </w:r>
-      <w:proofErr w:type="spellStart"/>
-      <w:r>
-        <w:rPr>
-          <w:lang w:val="en-US"/>
-        </w:rPr>
-        <w:t>boshqa</w:t>
-      </w:r>
-      <w:proofErr w:type="spellEnd"/>
-      <w:r>
-        <w:rPr>
-          <w:lang w:val="en-US"/>
-        </w:rPr>
-        <w:t xml:space="preserve"> </w:t>
-      </w:r>
-      <w:proofErr w:type="spellStart"/>
-      <w:r>
-        <w:rPr>
-          <w:lang w:val="en-US"/>
-        </w:rPr>
-        <w:t>xislatlari</w:t>
-      </w:r>
-      <w:proofErr w:type="spellEnd"/>
-      <w:r>
-        <w:rPr>
-          <w:lang w:val="en-US"/>
-        </w:rPr>
-        <w:t xml:space="preserve"> </w:t>
-      </w:r>
-      <w:proofErr w:type="spellStart"/>
-      <w:r>
-        <w:rPr>
-          <w:lang w:val="en-US"/>
-        </w:rPr>
-        <w:t>mavjud</w:t>
-      </w:r>
-      <w:proofErr w:type="spellEnd"/>
-      <w:r>
-        <w:rPr>
-          <w:lang w:val="en-US"/>
-        </w:rPr>
-        <w:t>.</w:t>
+      <w:r>
+        <w:rPr>
+          <w:lang w:val="en-US"/>
+        </w:rPr>
+        <w:t>Botostrap bu frontendda yordam beruvchi kuchli texnologiya. Bootstrap first-mobile da ishlangan. Bootstrapni online hamda offline ulasa boladi.Bootstrapda color, background-color, text-colors, border, sizing, spacing, text va boshqa xislatlari mavjud.</w:t>
       </w:r>
     </w:p>
     <w:p>
@@ -368,175 +84,7 @@
         <w:rPr>
           <w:lang w:val="en-US"/>
         </w:rPr>
-        <w:t xml:space="preserve">Bu display grid </w:t>
-      </w:r>
-      <w:proofErr w:type="spellStart"/>
-      <w:r>
-        <w:rPr>
-          <w:lang w:val="en-US"/>
-        </w:rPr>
-        <w:t>ga</w:t>
-      </w:r>
-      <w:proofErr w:type="spellEnd"/>
-      <w:r>
-        <w:rPr>
-          <w:lang w:val="en-US"/>
-        </w:rPr>
-        <w:t xml:space="preserve"> </w:t>
-      </w:r>
-      <w:proofErr w:type="spellStart"/>
-      <w:r>
-        <w:rPr>
-          <w:lang w:val="en-US"/>
-        </w:rPr>
-        <w:t>oxshagan</w:t>
-      </w:r>
-      <w:proofErr w:type="spellEnd"/>
-      <w:r>
-        <w:rPr>
-          <w:lang w:val="en-US"/>
-        </w:rPr>
-        <w:t xml:space="preserve"> </w:t>
-      </w:r>
-      <w:proofErr w:type="spellStart"/>
-      <w:r>
-        <w:rPr>
-          <w:lang w:val="en-US"/>
-        </w:rPr>
-        <w:t>narsa</w:t>
-      </w:r>
-      <w:proofErr w:type="spellEnd"/>
-      <w:r>
-        <w:rPr>
-          <w:lang w:val="en-US"/>
-        </w:rPr>
-        <w:t xml:space="preserve"> </w:t>
-      </w:r>
-      <w:proofErr w:type="spellStart"/>
-      <w:r>
-        <w:rPr>
-          <w:lang w:val="en-US"/>
-        </w:rPr>
-        <w:t>bunda</w:t>
-      </w:r>
-      <w:proofErr w:type="spellEnd"/>
-      <w:r>
-        <w:rPr>
-          <w:lang w:val="en-US"/>
-        </w:rPr>
-        <w:t xml:space="preserve"> class </w:t>
-      </w:r>
-      <w:proofErr w:type="spellStart"/>
-      <w:r>
-        <w:rPr>
-          <w:lang w:val="en-US"/>
-        </w:rPr>
-        <w:t>ni</w:t>
-      </w:r>
-      <w:proofErr w:type="spellEnd"/>
-      <w:r>
-        <w:rPr>
-          <w:lang w:val="en-US"/>
-        </w:rPr>
-        <w:t xml:space="preserve"> row </w:t>
-      </w:r>
-      <w:proofErr w:type="spellStart"/>
-      <w:r>
-        <w:rPr>
-          <w:lang w:val="en-US"/>
-        </w:rPr>
-        <w:t>qilib</w:t>
-      </w:r>
-      <w:proofErr w:type="spellEnd"/>
-      <w:r>
-        <w:rPr>
-          <w:lang w:val="en-US"/>
-        </w:rPr>
-        <w:t xml:space="preserve"> </w:t>
-      </w:r>
-      <w:proofErr w:type="spellStart"/>
-      <w:r>
-        <w:rPr>
-          <w:lang w:val="en-US"/>
-        </w:rPr>
-        <w:t>keyin</w:t>
-      </w:r>
-      <w:proofErr w:type="spellEnd"/>
-      <w:r>
-        <w:rPr>
-          <w:lang w:val="en-US"/>
-        </w:rPr>
-        <w:t xml:space="preserve"> </w:t>
-      </w:r>
-      <w:proofErr w:type="spellStart"/>
-      <w:r>
-        <w:rPr>
-          <w:lang w:val="en-US"/>
-        </w:rPr>
-        <w:t>joylashuvini</w:t>
-      </w:r>
-      <w:proofErr w:type="spellEnd"/>
-      <w:r>
-        <w:rPr>
-          <w:lang w:val="en-US"/>
-        </w:rPr>
-        <w:t xml:space="preserve"> col (</w:t>
-      </w:r>
-      <w:proofErr w:type="gramStart"/>
-      <w:r>
-        <w:rPr>
-          <w:lang w:val="en-US"/>
-        </w:rPr>
-        <w:t>1 ,</w:t>
-      </w:r>
-      <w:proofErr w:type="gramEnd"/>
-      <w:r>
-        <w:rPr>
-          <w:lang w:val="en-US"/>
-        </w:rPr>
-        <w:t xml:space="preserve"> 2, 3, 4, 5, …..,) </w:t>
-      </w:r>
-      <w:proofErr w:type="spellStart"/>
-      <w:r>
-        <w:rPr>
-          <w:lang w:val="en-US"/>
-        </w:rPr>
-        <w:t>qilib</w:t>
-      </w:r>
-      <w:proofErr w:type="spellEnd"/>
-      <w:r>
-        <w:rPr>
-          <w:lang w:val="en-US"/>
-        </w:rPr>
-        <w:t xml:space="preserve"> </w:t>
-      </w:r>
-      <w:proofErr w:type="spellStart"/>
-      <w:r>
-        <w:rPr>
-          <w:lang w:val="en-US"/>
-        </w:rPr>
-        <w:t>joylashtirsak</w:t>
-      </w:r>
-      <w:proofErr w:type="spellEnd"/>
-      <w:r>
-        <w:rPr>
-          <w:lang w:val="en-US"/>
-        </w:rPr>
-        <w:t xml:space="preserve"> </w:t>
-      </w:r>
-      <w:proofErr w:type="spellStart"/>
-      <w:r>
-        <w:rPr>
-          <w:lang w:val="en-US"/>
-        </w:rPr>
-        <w:t>boladi</w:t>
-      </w:r>
-      <w:proofErr w:type="spellEnd"/>
-      <w:r>
-        <w:rPr>
-          <w:lang w:val="en-US"/>
-        </w:rPr>
-        <w:t>.</w:t>
+        <w:t>Bu display grid ga oxshagan narsa bunda class ni row qilib keyin joylashuvini col (1 , 2, 3, 4, 5, …..,) qilib joylashtirsak boladi.</w:t>
       </w:r>
     </w:p>
     <w:p>
@@ -708,231 +256,7 @@
         <w:rPr>
           <w:lang w:val="en-US"/>
         </w:rPr>
-        <w:t xml:space="preserve">Shunga </w:t>
-      </w:r>
-      <w:proofErr w:type="spellStart"/>
-      <w:r>
-        <w:rPr>
-          <w:lang w:val="en-US"/>
-        </w:rPr>
-        <w:t>oxshagan</w:t>
-      </w:r>
-      <w:proofErr w:type="spellEnd"/>
-      <w:r>
-        <w:rPr>
-          <w:lang w:val="en-US"/>
-        </w:rPr>
-        <w:t xml:space="preserve"> </w:t>
-      </w:r>
-      <w:proofErr w:type="spellStart"/>
-      <w:r>
-        <w:rPr>
-          <w:lang w:val="en-US"/>
-        </w:rPr>
-        <w:t>narsalari</w:t>
-      </w:r>
-      <w:proofErr w:type="spellEnd"/>
-      <w:r>
-        <w:rPr>
-          <w:lang w:val="en-US"/>
-        </w:rPr>
-        <w:t xml:space="preserve"> </w:t>
-      </w:r>
-      <w:proofErr w:type="spellStart"/>
-      <w:r>
-        <w:rPr>
-          <w:lang w:val="en-US"/>
-        </w:rPr>
-        <w:t>bor</w:t>
-      </w:r>
-      <w:proofErr w:type="spellEnd"/>
-      <w:r>
-        <w:rPr>
-          <w:lang w:val="en-US"/>
-        </w:rPr>
-        <w:t xml:space="preserve"> </w:t>
-      </w:r>
-      <w:proofErr w:type="spellStart"/>
-      <w:r>
-        <w:rPr>
-          <w:lang w:val="en-US"/>
-        </w:rPr>
-        <w:t>bula</w:t>
-      </w:r>
-      <w:proofErr w:type="spellEnd"/>
-      <w:r>
-        <w:rPr>
-          <w:lang w:val="en-US"/>
-        </w:rPr>
-        <w:t xml:space="preserve"> </w:t>
-      </w:r>
-      <w:proofErr w:type="spellStart"/>
-      <w:r>
-        <w:rPr>
-          <w:lang w:val="en-US"/>
-        </w:rPr>
-        <w:t>ozi</w:t>
-      </w:r>
-      <w:proofErr w:type="spellEnd"/>
-      <w:r>
-        <w:rPr>
-          <w:lang w:val="en-US"/>
-        </w:rPr>
-        <w:t xml:space="preserve"> </w:t>
-      </w:r>
-      <w:proofErr w:type="spellStart"/>
-      <w:r>
-        <w:rPr>
-          <w:lang w:val="en-US"/>
-        </w:rPr>
-        <w:t>yozilgan</w:t>
-      </w:r>
-      <w:proofErr w:type="spellEnd"/>
-      <w:r>
-        <w:rPr>
-          <w:lang w:val="en-US"/>
-        </w:rPr>
-        <w:t xml:space="preserve"> </w:t>
-      </w:r>
-      <w:proofErr w:type="spellStart"/>
-      <w:r>
-        <w:rPr>
-          <w:lang w:val="en-US"/>
-        </w:rPr>
-        <w:t>faqat</w:t>
-      </w:r>
-      <w:proofErr w:type="spellEnd"/>
-      <w:r>
-        <w:rPr>
-          <w:lang w:val="en-US"/>
-        </w:rPr>
-        <w:t xml:space="preserve"> </w:t>
-      </w:r>
-      <w:proofErr w:type="spellStart"/>
-      <w:r>
-        <w:rPr>
-          <w:lang w:val="en-US"/>
-        </w:rPr>
-        <w:t>biza</w:t>
-      </w:r>
-      <w:proofErr w:type="spellEnd"/>
-      <w:r>
-        <w:rPr>
-          <w:lang w:val="en-US"/>
-        </w:rPr>
-        <w:t xml:space="preserve"> </w:t>
-      </w:r>
-      <w:proofErr w:type="spellStart"/>
-      <w:r>
-        <w:rPr>
-          <w:lang w:val="en-US"/>
-        </w:rPr>
-        <w:t>getbootstrap</w:t>
-      </w:r>
-      <w:proofErr w:type="spellEnd"/>
-      <w:r>
-        <w:rPr>
-          <w:lang w:val="en-US"/>
-        </w:rPr>
-        <w:t xml:space="preserve"> </w:t>
-      </w:r>
-      <w:proofErr w:type="spellStart"/>
-      <w:r>
-        <w:rPr>
-          <w:lang w:val="en-US"/>
-        </w:rPr>
-        <w:t>digan</w:t>
-      </w:r>
-      <w:proofErr w:type="spellEnd"/>
-      <w:r>
-        <w:rPr>
-          <w:lang w:val="en-US"/>
-        </w:rPr>
-        <w:t xml:space="preserve"> </w:t>
-      </w:r>
-      <w:proofErr w:type="spellStart"/>
-      <w:r>
-        <w:rPr>
-          <w:lang w:val="en-US"/>
-        </w:rPr>
-        <w:t>sayttan</w:t>
-      </w:r>
-      <w:proofErr w:type="spellEnd"/>
-      <w:r>
-        <w:rPr>
-          <w:lang w:val="en-US"/>
-        </w:rPr>
-        <w:t xml:space="preserve"> </w:t>
-      </w:r>
-      <w:proofErr w:type="spellStart"/>
-      <w:r>
-        <w:rPr>
-          <w:lang w:val="en-US"/>
-        </w:rPr>
-        <w:t>kodini</w:t>
-      </w:r>
-      <w:proofErr w:type="spellEnd"/>
-      <w:r>
-        <w:rPr>
-          <w:lang w:val="en-US"/>
-        </w:rPr>
-        <w:t xml:space="preserve"> </w:t>
-      </w:r>
-      <w:proofErr w:type="spellStart"/>
-      <w:r>
-        <w:rPr>
-          <w:lang w:val="en-US"/>
-        </w:rPr>
-        <w:t>olib</w:t>
-      </w:r>
-      <w:proofErr w:type="spellEnd"/>
-      <w:r>
-        <w:rPr>
-          <w:lang w:val="en-US"/>
-        </w:rPr>
-        <w:t xml:space="preserve"> </w:t>
-      </w:r>
-      <w:proofErr w:type="spellStart"/>
-      <w:r>
-        <w:rPr>
-          <w:lang w:val="en-US"/>
-        </w:rPr>
-        <w:t>kelib</w:t>
-      </w:r>
-      <w:proofErr w:type="spellEnd"/>
-      <w:r>
-        <w:rPr>
-          <w:lang w:val="en-US"/>
-        </w:rPr>
-        <w:t xml:space="preserve"> </w:t>
-      </w:r>
-      <w:proofErr w:type="spellStart"/>
-      <w:r>
-        <w:rPr>
-          <w:lang w:val="en-US"/>
-        </w:rPr>
-        <w:t>qoysak</w:t>
-      </w:r>
-      <w:proofErr w:type="spellEnd"/>
-      <w:r>
-        <w:rPr>
-          <w:lang w:val="en-US"/>
-        </w:rPr>
-        <w:t xml:space="preserve"> </w:t>
-      </w:r>
-      <w:proofErr w:type="spellStart"/>
-      <w:r>
-        <w:rPr>
-          <w:lang w:val="en-US"/>
-        </w:rPr>
-        <w:t>boldi</w:t>
-      </w:r>
-      <w:proofErr w:type="spellEnd"/>
-      <w:r>
-        <w:rPr>
-          <w:lang w:val="en-US"/>
-        </w:rPr>
-        <w:t>.</w:t>
+        <w:t>Shunga oxshagan narsalari bor bula ozi yozilgan faqat biza getbootstrap digan sayttan kodini olib kelib qoysak boldi.</w:t>
       </w:r>
     </w:p>
     <w:p>
@@ -952,173 +276,11 @@
           <w:lang w:val="en-US"/>
         </w:rPr>
       </w:pPr>
-      <w:proofErr w:type="spellStart"/>
-      <w:r>
-        <w:rPr>
-          <w:lang w:val="en-US"/>
-        </w:rPr>
-        <w:t>Bootstrapda</w:t>
-      </w:r>
-      <w:proofErr w:type="spellEnd"/>
-      <w:r>
-        <w:rPr>
-          <w:lang w:val="en-US"/>
-        </w:rPr>
-        <w:t xml:space="preserve"> </w:t>
-      </w:r>
-      <w:proofErr w:type="spellStart"/>
-      <w:r>
-        <w:rPr>
-          <w:lang w:val="en-US"/>
-        </w:rPr>
-        <w:t>nimani</w:t>
-      </w:r>
-      <w:proofErr w:type="spellEnd"/>
-      <w:r>
-        <w:rPr>
-          <w:lang w:val="en-US"/>
-        </w:rPr>
-        <w:t xml:space="preserve"> </w:t>
-      </w:r>
-      <w:proofErr w:type="spellStart"/>
-      <w:r>
-        <w:rPr>
-          <w:lang w:val="en-US"/>
-        </w:rPr>
-        <w:t>ishlatmoqchi</w:t>
-      </w:r>
-      <w:proofErr w:type="spellEnd"/>
-      <w:r>
-        <w:rPr>
-          <w:lang w:val="en-US"/>
-        </w:rPr>
-        <w:t xml:space="preserve"> </w:t>
-      </w:r>
-      <w:proofErr w:type="spellStart"/>
-      <w:r>
-        <w:rPr>
-          <w:lang w:val="en-US"/>
-        </w:rPr>
-        <w:t>bolsak</w:t>
-      </w:r>
-      <w:proofErr w:type="spellEnd"/>
-      <w:r>
-        <w:rPr>
-          <w:lang w:val="en-US"/>
-        </w:rPr>
-        <w:t xml:space="preserve"> </w:t>
-      </w:r>
-      <w:proofErr w:type="spellStart"/>
-      <w:r>
-        <w:rPr>
-          <w:lang w:val="en-US"/>
-        </w:rPr>
-        <w:t>ushani</w:t>
-      </w:r>
-      <w:proofErr w:type="spellEnd"/>
-      <w:r>
-        <w:rPr>
-          <w:lang w:val="en-US"/>
-        </w:rPr>
-        <w:t xml:space="preserve"> </w:t>
-      </w:r>
-      <w:proofErr w:type="spellStart"/>
-      <w:r>
-        <w:rPr>
-          <w:lang w:val="en-US"/>
-        </w:rPr>
-        <w:t>kodini</w:t>
-      </w:r>
-      <w:proofErr w:type="spellEnd"/>
-      <w:r>
-        <w:rPr>
-          <w:lang w:val="en-US"/>
-        </w:rPr>
-        <w:t xml:space="preserve"> </w:t>
-      </w:r>
-      <w:proofErr w:type="spellStart"/>
-      <w:r>
-        <w:rPr>
-          <w:lang w:val="en-US"/>
-        </w:rPr>
-        <w:t>olib</w:t>
-      </w:r>
-      <w:proofErr w:type="spellEnd"/>
-      <w:r>
-        <w:rPr>
-          <w:lang w:val="en-US"/>
-        </w:rPr>
-        <w:t xml:space="preserve"> </w:t>
-      </w:r>
-      <w:proofErr w:type="spellStart"/>
-      <w:r>
-        <w:rPr>
-          <w:lang w:val="en-US"/>
-        </w:rPr>
-        <w:t>kelib</w:t>
-      </w:r>
-      <w:proofErr w:type="spellEnd"/>
-      <w:r>
-        <w:rPr>
-          <w:lang w:val="en-US"/>
-        </w:rPr>
-        <w:t xml:space="preserve"> </w:t>
-      </w:r>
-      <w:proofErr w:type="spellStart"/>
-      <w:r>
-        <w:rPr>
-          <w:lang w:val="en-US"/>
-        </w:rPr>
-        <w:t>qoysak</w:t>
-      </w:r>
-      <w:proofErr w:type="spellEnd"/>
-      <w:r>
-        <w:rPr>
-          <w:lang w:val="en-US"/>
-        </w:rPr>
-        <w:t xml:space="preserve"> </w:t>
-      </w:r>
-      <w:proofErr w:type="spellStart"/>
-      <w:r>
-        <w:rPr>
-          <w:lang w:val="en-US"/>
-        </w:rPr>
-        <w:t>boldi</w:t>
-      </w:r>
-      <w:proofErr w:type="spellEnd"/>
-      <w:r>
-        <w:rPr>
-          <w:lang w:val="en-US"/>
-        </w:rPr>
-        <w:t xml:space="preserve"> style </w:t>
-      </w:r>
-      <w:proofErr w:type="spellStart"/>
-      <w:r>
-        <w:rPr>
-          <w:lang w:val="en-US"/>
-        </w:rPr>
-        <w:t>berilgan</w:t>
-      </w:r>
-      <w:proofErr w:type="spellEnd"/>
-      <w:r>
-        <w:rPr>
-          <w:lang w:val="en-US"/>
-        </w:rPr>
-        <w:t xml:space="preserve"> </w:t>
-      </w:r>
-      <w:proofErr w:type="spellStart"/>
-      <w:r>
-        <w:rPr>
-          <w:lang w:val="en-US"/>
-        </w:rPr>
-        <w:t>boladi</w:t>
-      </w:r>
-      <w:proofErr w:type="spellEnd"/>
-      <w:r>
-        <w:rPr>
-          <w:lang w:val="en-US"/>
-        </w:rPr>
-        <w:t>.</w:t>
+      <w:r>
+        <w:rPr>
+          <w:lang w:val="en-US"/>
+        </w:rPr>
+        <w:t>Bootstrapda nimani ishlatmoqchi bolsak ushani kodini olib kelib qoysak boldi style berilgan boladi.</w:t>
       </w:r>
     </w:p>
     <w:p>
@@ -1138,56 +300,12 @@
           <w:lang w:val="en-US"/>
         </w:rPr>
       </w:pPr>
-      <w:proofErr w:type="spellStart"/>
-      <w:r>
-        <w:rPr>
-          <w:lang w:val="en-US"/>
-        </w:rPr>
-        <w:t>Bootstrapni</w:t>
-      </w:r>
-      <w:proofErr w:type="spellEnd"/>
-      <w:r>
-        <w:rPr>
-          <w:lang w:val="en-US"/>
-        </w:rPr>
-        <w:t xml:space="preserve"> 8ta </w:t>
-      </w:r>
-      <w:proofErr w:type="spellStart"/>
-      <w:r>
-        <w:rPr>
-          <w:lang w:val="en-US"/>
-        </w:rPr>
-        <w:t>asosiy</w:t>
-      </w:r>
-      <w:proofErr w:type="spellEnd"/>
-      <w:r>
-        <w:rPr>
-          <w:lang w:val="en-US"/>
-        </w:rPr>
-        <w:t xml:space="preserve"> </w:t>
-      </w:r>
-      <w:proofErr w:type="spellStart"/>
-      <w:r>
-        <w:rPr>
-          <w:lang w:val="en-US"/>
-        </w:rPr>
-        <w:t>rangi</w:t>
-      </w:r>
-      <w:proofErr w:type="spellEnd"/>
-      <w:r>
-        <w:rPr>
-          <w:lang w:val="en-US"/>
-        </w:rPr>
-        <w:t xml:space="preserve"> </w:t>
-      </w:r>
-      <w:proofErr w:type="spellStart"/>
-      <w:r>
-        <w:rPr>
-          <w:lang w:val="en-US"/>
-        </w:rPr>
-        <w:t>bor</w:t>
-      </w:r>
-      <w:proofErr w:type="spellEnd"/>
+      <w:r>
+        <w:rPr>
+          <w:lang w:val="en-US"/>
+        </w:rPr>
+        <w:t>Bootstrapni 8ta asosiy rangi bor</w:t>
+      </w:r>
     </w:p>
     <w:p>
       <w:pPr>
@@ -1205,16 +323,8 @@
         <w:rPr>
           <w:lang w:val="en-US"/>
         </w:rPr>
-        <w:t xml:space="preserve">Primary – </w:t>
-      </w:r>
-      <w:proofErr w:type="spellStart"/>
-      <w:r>
-        <w:rPr>
-          <w:lang w:val="en-US"/>
-        </w:rPr>
-        <w:t>kok</w:t>
-      </w:r>
-      <w:proofErr w:type="spellEnd"/>
+        <w:t>Primary – kok</w:t>
+      </w:r>
     </w:p>
     <w:p>
       <w:pPr>
@@ -1232,16 +342,8 @@
         <w:rPr>
           <w:lang w:val="en-US"/>
         </w:rPr>
-        <w:t xml:space="preserve">Secondary – </w:t>
-      </w:r>
-      <w:proofErr w:type="spellStart"/>
-      <w:r>
-        <w:rPr>
-          <w:lang w:val="en-US"/>
-        </w:rPr>
-        <w:t>seriy</w:t>
-      </w:r>
-      <w:proofErr w:type="spellEnd"/>
+        <w:t>Secondary – seriy</w:t>
+      </w:r>
     </w:p>
     <w:p>
       <w:pPr>
@@ -1259,16 +361,8 @@
         <w:rPr>
           <w:lang w:val="en-US"/>
         </w:rPr>
-        <w:t xml:space="preserve">Success – </w:t>
-      </w:r>
-      <w:proofErr w:type="spellStart"/>
-      <w:r>
-        <w:rPr>
-          <w:lang w:val="en-US"/>
-        </w:rPr>
-        <w:t>yashil</w:t>
-      </w:r>
-      <w:proofErr w:type="spellEnd"/>
+        <w:t>Success – yashil</w:t>
+      </w:r>
     </w:p>
     <w:p>
       <w:pPr>
@@ -1286,16 +380,8 @@
         <w:rPr>
           <w:lang w:val="en-US"/>
         </w:rPr>
-        <w:t xml:space="preserve">Danger – </w:t>
-      </w:r>
-      <w:proofErr w:type="spellStart"/>
-      <w:r>
-        <w:rPr>
-          <w:lang w:val="en-US"/>
-        </w:rPr>
-        <w:t>qizil</w:t>
-      </w:r>
-      <w:proofErr w:type="spellEnd"/>
+        <w:t>Danger – qizil</w:t>
+      </w:r>
     </w:p>
     <w:p>
       <w:pPr>
@@ -1315,21 +401,12 @@
         </w:rPr>
         <w:t xml:space="preserve">Warming – </w:t>
       </w:r>
-      <w:proofErr w:type="spellStart"/>
-      <w:r>
-        <w:rPr>
-          <w:lang w:val="en-US"/>
-        </w:rPr>
-        <w:t>toqroq</w:t>
-      </w:r>
-      <w:proofErr w:type="spellEnd"/>
-      <w:r>
-        <w:rPr>
-          <w:lang w:val="en-US"/>
-        </w:rPr>
-        <w:t xml:space="preserve"> </w:t>
-      </w:r>
-      <w:proofErr w:type="spellStart"/>
+      <w:r>
+        <w:rPr>
+          <w:lang w:val="en-US"/>
+        </w:rPr>
+        <w:t xml:space="preserve">toqroq </w:t>
+      </w:r>
       <w:r>
         <w:rPr>
           <w:lang w:val="en-US"/>
@@ -1342,7 +419,6 @@
         </w:rPr>
         <w:t>q</w:t>
       </w:r>
-      <w:proofErr w:type="spellEnd"/>
     </w:p>
     <w:p>
       <w:pPr>
@@ -1360,30 +436,8 @@
         <w:rPr>
           <w:lang w:val="en-US"/>
         </w:rPr>
-        <w:t xml:space="preserve">Info – </w:t>
-      </w:r>
-      <w:proofErr w:type="spellStart"/>
-      <w:r>
-        <w:rPr>
-          <w:lang w:val="en-US"/>
-        </w:rPr>
-        <w:t>och</w:t>
-      </w:r>
-      <w:proofErr w:type="spellEnd"/>
-      <w:r>
-        <w:rPr>
-          <w:lang w:val="en-US"/>
-        </w:rPr>
-        <w:t xml:space="preserve"> </w:t>
-      </w:r>
-      <w:proofErr w:type="spellStart"/>
-      <w:r>
-        <w:rPr>
-          <w:lang w:val="en-US"/>
-        </w:rPr>
-        <w:t>kok</w:t>
-      </w:r>
-      <w:proofErr w:type="spellEnd"/>
+        <w:t>Info – och kok</w:t>
+      </w:r>
     </w:p>
     <w:p>
       <w:pPr>
@@ -1401,30 +455,8 @@
         <w:rPr>
           <w:lang w:val="en-US"/>
         </w:rPr>
-        <w:t xml:space="preserve">Light – </w:t>
-      </w:r>
-      <w:proofErr w:type="spellStart"/>
-      <w:r>
-        <w:rPr>
-          <w:lang w:val="en-US"/>
-        </w:rPr>
-        <w:t>toqroq</w:t>
-      </w:r>
-      <w:proofErr w:type="spellEnd"/>
-      <w:r>
-        <w:rPr>
-          <w:lang w:val="en-US"/>
-        </w:rPr>
-        <w:t xml:space="preserve"> </w:t>
-      </w:r>
-      <w:proofErr w:type="spellStart"/>
-      <w:r>
-        <w:rPr>
-          <w:lang w:val="en-US"/>
-        </w:rPr>
-        <w:t>oq</w:t>
-      </w:r>
-      <w:proofErr w:type="spellEnd"/>
+        <w:t>Light – toqroq oq</w:t>
+      </w:r>
     </w:p>
     <w:p>
       <w:pPr>
@@ -1442,21 +474,7 @@
         <w:rPr>
           <w:lang w:val="en-US"/>
         </w:rPr>
-        <w:t xml:space="preserve">Dark – </w:t>
-      </w:r>
-      <w:proofErr w:type="spellStart"/>
-      <w:r>
-        <w:rPr>
-          <w:lang w:val="en-US"/>
-        </w:rPr>
-        <w:t>qora</w:t>
-      </w:r>
-      <w:proofErr w:type="spellEnd"/>
-      <w:r>
-        <w:rPr>
-          <w:lang w:val="en-US"/>
-        </w:rPr>
-        <w:t>.</w:t>
+        <w:t>Dark – qora.</w:t>
       </w:r>
     </w:p>
     <w:p>
@@ -1490,33 +508,11 @@
           <w:lang w:val="en-US"/>
         </w:rPr>
       </w:pPr>
-      <w:proofErr w:type="spellStart"/>
-      <w:r>
-        <w:rPr>
-          <w:lang w:val="en-US"/>
-        </w:rPr>
-        <w:t>Containerni</w:t>
-      </w:r>
-      <w:proofErr w:type="spellEnd"/>
-      <w:r>
-        <w:rPr>
-          <w:lang w:val="en-US"/>
-        </w:rPr>
-        <w:t xml:space="preserve"> 7xil </w:t>
-      </w:r>
-      <w:proofErr w:type="spellStart"/>
-      <w:r>
-        <w:rPr>
-          <w:lang w:val="en-US"/>
-        </w:rPr>
-        <w:t>turi</w:t>
-      </w:r>
-      <w:proofErr w:type="spellEnd"/>
-      <w:r>
-        <w:rPr>
-          <w:lang w:val="en-US"/>
-        </w:rPr>
-        <w:t xml:space="preserve"> bor.</w:t>
+      <w:r>
+        <w:rPr>
+          <w:lang w:val="en-US"/>
+        </w:rPr>
+        <w:t>Containerni 7xil turi bor.</w:t>
       </w:r>
     </w:p>
     <w:p>
@@ -1554,16 +550,8 @@
         <w:rPr>
           <w:lang w:val="en-US"/>
         </w:rPr>
-        <w:t>.container-</w:t>
-      </w:r>
-      <w:proofErr w:type="spellStart"/>
-      <w:r>
-        <w:rPr>
-          <w:lang w:val="en-US"/>
-        </w:rPr>
-        <w:t>sm</w:t>
-      </w:r>
-      <w:proofErr w:type="spellEnd"/>
+        <w:t>.container-sm</w:t>
+      </w:r>
     </w:p>
     <w:p>
       <w:pPr>
@@ -1638,16 +626,8 @@
         <w:rPr>
           <w:lang w:val="en-US"/>
         </w:rPr>
-        <w:t>.container-</w:t>
-      </w:r>
-      <w:proofErr w:type="spellStart"/>
-      <w:r>
-        <w:rPr>
-          <w:lang w:val="en-US"/>
-        </w:rPr>
-        <w:t>xxl</w:t>
-      </w:r>
-      <w:proofErr w:type="spellEnd"/>
+        <w:t>.container-xxl</w:t>
+      </w:r>
     </w:p>
     <w:p>
       <w:pPr>
@@ -1742,245 +722,85 @@
         <w:rPr>
           <w:lang w:val="en-US"/>
         </w:rPr>
-        <w:t xml:space="preserve">Bu responsive </w:t>
-      </w:r>
-      <w:proofErr w:type="spellStart"/>
-      <w:r>
-        <w:rPr>
-          <w:lang w:val="en-US"/>
-        </w:rPr>
-        <w:t>qivotka</w:t>
-      </w:r>
-      <w:proofErr w:type="spellEnd"/>
-      <w:r>
-        <w:rPr>
-          <w:lang w:val="en-US"/>
-        </w:rPr>
-        <w:t xml:space="preserve"> </w:t>
-      </w:r>
-      <w:proofErr w:type="spellStart"/>
-      <w:r>
-        <w:rPr>
-          <w:lang w:val="en-US"/>
-        </w:rPr>
-        <w:t>kerak</w:t>
-      </w:r>
-      <w:proofErr w:type="spellEnd"/>
-      <w:r>
-        <w:rPr>
-          <w:lang w:val="en-US"/>
-        </w:rPr>
-        <w:t xml:space="preserve"> </w:t>
-      </w:r>
-      <w:proofErr w:type="spellStart"/>
-      <w:r>
-        <w:rPr>
-          <w:lang w:val="en-US"/>
-        </w:rPr>
-        <w:t>boladi</w:t>
-      </w:r>
-      <w:proofErr w:type="spellEnd"/>
-      <w:r>
-        <w:rPr>
-          <w:lang w:val="en-US"/>
-        </w:rPr>
-        <w:t xml:space="preserve"> </w:t>
-      </w:r>
-      <w:proofErr w:type="spellStart"/>
-      <w:r>
-        <w:rPr>
-          <w:lang w:val="en-US"/>
-        </w:rPr>
-        <w:t>berilgan</w:t>
-      </w:r>
-      <w:proofErr w:type="spellEnd"/>
-      <w:r>
-        <w:rPr>
-          <w:lang w:val="en-US"/>
-        </w:rPr>
-        <w:t xml:space="preserve"> </w:t>
-      </w:r>
-      <w:proofErr w:type="spellStart"/>
-      <w:r>
-        <w:rPr>
-          <w:lang w:val="en-US"/>
-        </w:rPr>
-        <w:t>classni</w:t>
-      </w:r>
-      <w:proofErr w:type="spellEnd"/>
-      <w:r>
-        <w:rPr>
-          <w:lang w:val="en-US"/>
-        </w:rPr>
-        <w:t xml:space="preserve"> </w:t>
-      </w:r>
-      <w:proofErr w:type="spellStart"/>
-      <w:r>
-        <w:rPr>
-          <w:lang w:val="en-US"/>
-        </w:rPr>
-        <w:t>oldiga</w:t>
-      </w:r>
-      <w:proofErr w:type="spellEnd"/>
-      <w:r>
-        <w:rPr>
-          <w:lang w:val="en-US"/>
-        </w:rPr>
-        <w:t xml:space="preserve"> </w:t>
-      </w:r>
-      <w:proofErr w:type="spellStart"/>
-      <w:r>
-        <w:rPr>
-          <w:lang w:val="en-US"/>
-        </w:rPr>
-        <w:t>misol</w:t>
-      </w:r>
-      <w:proofErr w:type="spellEnd"/>
-      <w:r>
-        <w:rPr>
-          <w:lang w:val="en-US"/>
-        </w:rPr>
-        <w:t xml:space="preserve"> </w:t>
-      </w:r>
-      <w:proofErr w:type="spellStart"/>
-      <w:r>
-        <w:rPr>
-          <w:lang w:val="en-US"/>
-        </w:rPr>
-        <w:t>uchun</w:t>
-      </w:r>
-      <w:proofErr w:type="spellEnd"/>
-      <w:r>
-        <w:rPr>
-          <w:lang w:val="en-US"/>
-        </w:rPr>
-        <w:t xml:space="preserve"> d-none </w:t>
-      </w:r>
-      <w:proofErr w:type="spellStart"/>
-      <w:r>
-        <w:rPr>
-          <w:lang w:val="en-US"/>
-        </w:rPr>
-        <w:t>qilib</w:t>
-      </w:r>
-      <w:proofErr w:type="spellEnd"/>
-      <w:r>
-        <w:rPr>
-          <w:lang w:val="en-US"/>
-        </w:rPr>
-        <w:t xml:space="preserve"> </w:t>
-      </w:r>
-      <w:proofErr w:type="spellStart"/>
-      <w:r>
-        <w:rPr>
-          <w:lang w:val="en-US"/>
-        </w:rPr>
-        <w:t>qoysak</w:t>
-      </w:r>
-      <w:proofErr w:type="spellEnd"/>
-      <w:r>
-        <w:rPr>
-          <w:lang w:val="en-US"/>
-        </w:rPr>
-        <w:t xml:space="preserve"> </w:t>
-      </w:r>
-      <w:proofErr w:type="spellStart"/>
-      <w:r>
-        <w:rPr>
-          <w:lang w:val="en-US"/>
-        </w:rPr>
-        <w:t>korinmay</w:t>
-      </w:r>
-      <w:proofErr w:type="spellEnd"/>
-      <w:r>
-        <w:rPr>
-          <w:lang w:val="en-US"/>
-        </w:rPr>
-        <w:t xml:space="preserve"> </w:t>
-      </w:r>
-      <w:proofErr w:type="spellStart"/>
-      <w:r>
-        <w:rPr>
-          <w:lang w:val="en-US"/>
-        </w:rPr>
-        <w:t>turadi</w:t>
-      </w:r>
-      <w:proofErr w:type="spellEnd"/>
-      <w:r>
-        <w:rPr>
-          <w:lang w:val="en-US"/>
-        </w:rPr>
-        <w:t xml:space="preserve"> </w:t>
-      </w:r>
-      <w:proofErr w:type="spellStart"/>
-      <w:r>
-        <w:rPr>
-          <w:lang w:val="en-US"/>
-        </w:rPr>
-        <w:t>va</w:t>
-      </w:r>
-      <w:proofErr w:type="spellEnd"/>
-      <w:r>
-        <w:rPr>
-          <w:lang w:val="en-US"/>
-        </w:rPr>
-        <w:t xml:space="preserve"> </w:t>
-      </w:r>
-      <w:proofErr w:type="spellStart"/>
-      <w:r>
-        <w:rPr>
-          <w:lang w:val="en-US"/>
-        </w:rPr>
-        <w:t>qoganlariniyam</w:t>
-      </w:r>
-      <w:proofErr w:type="spellEnd"/>
-      <w:r>
-        <w:rPr>
-          <w:lang w:val="en-US"/>
-        </w:rPr>
-        <w:t xml:space="preserve"> </w:t>
-      </w:r>
-      <w:proofErr w:type="spellStart"/>
-      <w:r>
-        <w:rPr>
-          <w:lang w:val="en-US"/>
-        </w:rPr>
-        <w:t>shunaqa</w:t>
-      </w:r>
-      <w:proofErr w:type="spellEnd"/>
-      <w:r>
-        <w:rPr>
-          <w:lang w:val="en-US"/>
-        </w:rPr>
-        <w:t xml:space="preserve"> </w:t>
-      </w:r>
-      <w:proofErr w:type="spellStart"/>
-      <w:r>
-        <w:rPr>
-          <w:lang w:val="en-US"/>
-        </w:rPr>
-        <w:t>qilib</w:t>
-      </w:r>
-      <w:proofErr w:type="spellEnd"/>
-      <w:r>
-        <w:rPr>
-          <w:lang w:val="en-US"/>
-        </w:rPr>
-        <w:t xml:space="preserve"> </w:t>
-      </w:r>
-      <w:proofErr w:type="spellStart"/>
-      <w:r>
-        <w:rPr>
-          <w:lang w:val="en-US"/>
-        </w:rPr>
-        <w:t>ishlatsak</w:t>
-      </w:r>
-      <w:proofErr w:type="spellEnd"/>
-      <w:r>
-        <w:rPr>
-          <w:lang w:val="en-US"/>
-        </w:rPr>
-        <w:t xml:space="preserve"> boluradi.</w:t>
+        <w:t>Bu responsive qivotka kerak boladi berilgan classni oldiga misol uchun d-none qilib qoysak korinmay turadi va qoganlariniyam shunaqa qilib ishlatsak boluradi.</w:t>
+      </w:r>
+    </w:p>
+    <w:p>
+      <w:pPr>
+        <w:spacing w:after="0"/>
+        <w:ind w:left="708"/>
+        <w:rPr>
+          <w:lang w:val="en-US"/>
+        </w:rPr>
+      </w:pPr>
+    </w:p>
+    <w:p>
+      <w:pPr>
+        <w:spacing w:after="0"/>
+        <w:ind w:left="708"/>
+        <w:rPr>
+          <w:lang w:val="en-US"/>
+        </w:rPr>
+      </w:pPr>
+      <w:r>
+        <w:rPr>
+          <w:lang w:val="en-US"/>
+        </w:rPr>
+        <w:t>Navbar:</w:t>
+      </w:r>
+    </w:p>
+    <w:p>
+      <w:pPr>
+        <w:spacing w:after="0"/>
+        <w:ind w:left="708"/>
+        <w:rPr>
+          <w:lang w:val="en-US"/>
+        </w:rPr>
+      </w:pPr>
+      <w:r>
+        <w:rPr>
+          <w:lang w:val="en-US"/>
+        </w:rPr>
+        <w:t>Getbootstrap dgan saytta navbarni kodlari bor ushani kodlarini op kep qoyip ozimizani infolani yozb qivosak boladi ozi responsive qilingan boladi.</w:t>
+      </w:r>
+    </w:p>
+    <w:p>
+      <w:pPr>
+        <w:spacing w:after="0"/>
+        <w:ind w:left="708"/>
+        <w:rPr>
+          <w:lang w:val="en-US"/>
+        </w:rPr>
+      </w:pPr>
+    </w:p>
+    <w:p>
+      <w:pPr>
+        <w:spacing w:after="0"/>
+        <w:ind w:left="708"/>
+        <w:rPr>
+          <w:lang w:val="en-US"/>
+        </w:rPr>
+      </w:pPr>
+      <w:r>
+        <w:rPr>
+          <w:lang w:val="en-US"/>
+        </w:rPr>
+        <w:t xml:space="preserve">Xulosa: </w:t>
+      </w:r>
+    </w:p>
+    <w:p>
+      <w:pPr>
+        <w:spacing w:after="0"/>
+        <w:ind w:left="708"/>
+        <w:rPr>
+          <w:lang w:val="en-US"/>
+        </w:rPr>
+      </w:pPr>
+      <w:r>
+        <w:rPr>
+          <w:lang w:val="en-US"/>
+        </w:rPr>
+        <w:t>Bootstrapda tayyor kodlar bolar ekan biza ozimizaga kerakligini olib kelib qoyip ishlatvursak boladi kerakli informatsiyani olib kelib qoysak boldi.</w:t>
       </w:r>
       <w:bookmarkStart w:id="0" w:name="_GoBack"/>
       <w:bookmarkEnd w:id="0"/>
